--- a/法令ファイル/旧外地特別会計の昭和十九年度及び昭和二十年度の歳入歳出の決算上の剰余金の処理等に関する政令/旧外地特別会計の昭和十九年度及び昭和二十年度の歳入歳出の決算上の剰余金の処理等に関する政令（平成二十七年政令第三百五十七号）.docx
+++ b/法令ファイル/旧外地特別会計の昭和十九年度及び昭和二十年度の歳入歳出の決算上の剰余金の処理等に関する政令/旧外地特別会計の昭和十九年度及び昭和二十年度の歳入歳出の決算上の剰余金の処理等に関する政令（平成二十七年政令第三百五十七号）.docx
@@ -119,7 +119,7 @@
     </w:pPr>
     <w:r>
       <w:tab/>
-      <w:t>WeGov v0.1 - FTS141</w:t>
+      <w:t>WeGov v0.2 - FTS141</w:t>
     </w:r>
   </w:p>
 </w:ftr>
